--- a/Course Certificates.docx
+++ b/Course Certificates.docx
@@ -15,6 +15,8 @@
           <w:szCs w:val="28"/>
         </w:rPr>
       </w:pPr>
+      <w:bookmarkStart w:id="0" w:name="_GoBack"/>
+      <w:bookmarkEnd w:id="0"/>
       <w:r>
         <w:rPr>
           <w:rFonts w:ascii="Arial" w:hAnsi="Arial" w:cs="Arial"/>
@@ -37,7 +39,7 @@
           <w:szCs w:val="28"/>
         </w:rPr>
       </w:pPr>
-      <w:bookmarkStart w:id="0" w:name="_Hlk514749808"/>
+      <w:bookmarkStart w:id="1" w:name="_Hlk514749808"/>
     </w:p>
     <w:p>
       <w:pPr>
@@ -48,7 +50,7 @@
           <w:szCs w:val="28"/>
         </w:rPr>
       </w:pPr>
-      <w:bookmarkStart w:id="1" w:name="_Hlk514751660"/>
+      <w:bookmarkStart w:id="2" w:name="_Hlk514751660"/>
       <w:r>
         <w:rPr>
           <w:rFonts w:ascii="Segoe UI Emoji" w:hAnsi="Segoe UI Emoji" w:cs="Segoe UI Emoji"/>
@@ -214,7 +216,7 @@
         </w:rPr>
         <w:t xml:space="preserve"> Cost Accounting</w:t>
       </w:r>
-      <w:bookmarkEnd w:id="1"/>
+      <w:bookmarkEnd w:id="2"/>
     </w:p>
     <w:p>
       <w:pPr>
@@ -268,7 +270,7 @@
         </w:rPr>
       </w:pPr>
     </w:p>
-    <w:bookmarkEnd w:id="0"/>
+    <w:bookmarkEnd w:id="1"/>
     <w:p>
       <w:pPr>
         <w:pStyle w:val="Heading3"/>
@@ -342,70 +344,45 @@
           <w:sz w:val="30"/>
           <w:szCs w:val="30"/>
         </w:rPr>
-        <w:t xml:space="preserve">I have taken MANY courses since attaining my BS </w:t>
-      </w:r>
-      <w:proofErr w:type="gramStart"/>
+        <w:t>I have taken MANY courses since attaining my BS degree</w:t>
+      </w:r>
       <w:r>
         <w:rPr>
           <w:sz w:val="30"/>
           <w:szCs w:val="30"/>
         </w:rPr>
-        <w:t>degree</w:t>
+        <w:t>.  My cover letter and résumé discuss that adequately, so I won’t repeat it here.  A</w:t>
       </w:r>
       <w:r>
         <w:rPr>
           <w:sz w:val="30"/>
           <w:szCs w:val="30"/>
         </w:rPr>
-        <w:t xml:space="preserve">.  </w:t>
-      </w:r>
-      <w:proofErr w:type="gramEnd"/>
+        <w:t xml:space="preserve">t an appropriate </w:t>
+      </w:r>
+      <w:proofErr w:type="gramStart"/>
       <w:r>
         <w:rPr>
           <w:sz w:val="30"/>
           <w:szCs w:val="30"/>
         </w:rPr>
-        <w:t xml:space="preserve">My cover letter and résumé discuss that adequately, so I won’t repeat it </w:t>
-      </w:r>
-      <w:proofErr w:type="gramStart"/>
+        <w:t>time</w:t>
+      </w:r>
+      <w:proofErr w:type="gramEnd"/>
       <w:r>
         <w:rPr>
           <w:sz w:val="30"/>
           <w:szCs w:val="30"/>
         </w:rPr>
-        <w:t xml:space="preserve">here.  </w:t>
-      </w:r>
-      <w:proofErr w:type="gramEnd"/>
+        <w:t xml:space="preserve"> I can provide certificates and transcripts for nearly all of th</w:t>
+      </w:r>
       <w:r>
         <w:rPr>
           <w:sz w:val="30"/>
           <w:szCs w:val="30"/>
         </w:rPr>
-        <w:t>A</w:t>
-      </w:r>
-      <w:r>
-        <w:rPr>
-          <w:sz w:val="30"/>
-          <w:szCs w:val="30"/>
-        </w:rPr>
-        <w:t>t an appropriate time I can provide certificates and transcripts for nearly all of th</w:t>
-      </w:r>
-      <w:r>
-        <w:rPr>
-          <w:sz w:val="30"/>
-          <w:szCs w:val="30"/>
-        </w:rPr>
-        <w:t xml:space="preserve">ose </w:t>
-      </w:r>
-      <w:proofErr w:type="gramStart"/>
-      <w:r>
-        <w:rPr>
-          <w:sz w:val="30"/>
-          <w:szCs w:val="30"/>
-        </w:rPr>
-        <w:t xml:space="preserve">courses.  </w:t>
-      </w:r>
-      <w:proofErr w:type="gramEnd"/>
+        <w:t xml:space="preserve">ose courses.  </w:t>
+      </w:r>
       <w:r>
         <w:rPr>
           <w:sz w:val="30"/>
@@ -827,7 +804,7 @@
         </w:rPr>
         <w:t>“</w:t>
       </w:r>
-      <w:bookmarkStart w:id="2" w:name="_Hlk519526077"/>
+      <w:bookmarkStart w:id="3" w:name="_Hlk519526077"/>
       <w:r>
         <w:rPr>
           <w:rFonts w:ascii="Arial" w:hAnsi="Arial" w:cs="Arial"/>
@@ -838,7 +815,7 @@
         </w:rPr>
         <w:t>Data Analysis and Presentation</w:t>
       </w:r>
-      <w:bookmarkEnd w:id="2"/>
+      <w:bookmarkEnd w:id="3"/>
       <w:r>
         <w:rPr>
           <w:rFonts w:ascii="Arial" w:hAnsi="Arial" w:cs="Arial"/>
@@ -913,25 +890,7 @@
           <w:szCs w:val="32"/>
           <w:u w:val="single"/>
         </w:rPr>
-        <w:t>Cost Behaviors, Systems,</w:t>
-      </w:r>
-      <w:r>
-        <w:rPr>
-          <w:i/>
-          <w:sz w:val="32"/>
-          <w:szCs w:val="32"/>
-          <w:u w:val="single"/>
-        </w:rPr>
-        <w:t xml:space="preserve"> </w:t>
-      </w:r>
-      <w:r>
-        <w:rPr>
-          <w:i/>
-          <w:sz w:val="32"/>
-          <w:szCs w:val="32"/>
-          <w:u w:val="single"/>
-        </w:rPr>
-        <w:t>and Analysis</w:t>
+        <w:t>Cost Behaviors, Systems, and Analysis</w:t>
       </w:r>
     </w:p>
     <w:p>
@@ -1169,35 +1128,7 @@
           <w:sz w:val="32"/>
           <w:szCs w:val="32"/>
         </w:rPr>
-        <w:t>Both PwC and University of Illinois offer additional courses that interest me</w:t>
-      </w:r>
-      <w:r>
-        <w:rPr>
-          <w:sz w:val="32"/>
-          <w:szCs w:val="32"/>
-        </w:rPr>
-        <w:t xml:space="preserve">, but </w:t>
-      </w:r>
-      <w:r>
-        <w:rPr>
-          <w:sz w:val="32"/>
-          <w:szCs w:val="32"/>
-        </w:rPr>
-        <w:t>I was</w:t>
-      </w:r>
-      <w:r>
-        <w:rPr>
-          <w:sz w:val="32"/>
-          <w:szCs w:val="32"/>
-        </w:rPr>
-        <w:t xml:space="preserve"> uncomfortable </w:t>
-      </w:r>
-      <w:r>
-        <w:rPr>
-          <w:sz w:val="32"/>
-          <w:szCs w:val="32"/>
-        </w:rPr>
-        <w:t>with certain aspects of the Coursera experience, so decided to switch to EdX.  I have the option to eventually take more courses in either series</w:t>
+        <w:t>Both PwC and University of Illinois offer additional courses that interest me, but I was uncomfortable with certain aspects of the Coursera experience, so decided to switch to EdX.  I have the option to eventually take more courses in either series</w:t>
       </w:r>
       <w:r>
         <w:rPr>
@@ -1374,7 +1305,7 @@
         </w:rPr>
         <w:t xml:space="preserve">Microsoft </w:t>
       </w:r>
-      <w:bookmarkStart w:id="3" w:name="_Hlk519524392"/>
+      <w:bookmarkStart w:id="4" w:name="_Hlk519524392"/>
       <w:r>
         <w:rPr>
           <w:rFonts w:ascii="Arial" w:hAnsi="Arial" w:cs="Arial"/>
@@ -1385,7 +1316,7 @@
         </w:rPr>
         <w:t>Professional Program in Data Science</w:t>
       </w:r>
-      <w:bookmarkEnd w:id="3"/>
+      <w:bookmarkEnd w:id="4"/>
       <w:r>
         <w:rPr>
           <w:rFonts w:ascii="Arial" w:hAnsi="Arial" w:cs="Arial"/>
@@ -1624,31 +1555,47 @@
           <w:sz w:val="28"/>
           <w:szCs w:val="28"/>
         </w:rPr>
-        <w:t xml:space="preserve">Of the 3 </w:t>
-      </w:r>
-      <w:r>
-        <w:rPr>
-          <w:rFonts w:ascii="Arial" w:hAnsi="Arial" w:cs="Arial"/>
-          <w:sz w:val="28"/>
-          <w:szCs w:val="28"/>
-        </w:rPr>
-        <w:t>courses in this series</w:t>
-      </w:r>
-      <w:r>
-        <w:rPr>
-          <w:rFonts w:ascii="Arial" w:hAnsi="Arial" w:cs="Arial"/>
-          <w:sz w:val="28"/>
-          <w:szCs w:val="28"/>
-        </w:rPr>
-        <w:t xml:space="preserve">, 2 </w:t>
-      </w:r>
-      <w:r>
-        <w:rPr>
-          <w:rFonts w:ascii="Arial" w:hAnsi="Arial" w:cs="Arial"/>
-          <w:sz w:val="28"/>
-          <w:szCs w:val="28"/>
-        </w:rPr>
-        <w:t>qualify for the “</w:t>
+        <w:t xml:space="preserve">Numbers 2 and 3 in </w:t>
+      </w:r>
+      <w:r>
+        <w:rPr>
+          <w:rFonts w:ascii="Arial" w:hAnsi="Arial" w:cs="Arial"/>
+          <w:sz w:val="28"/>
+          <w:szCs w:val="28"/>
+        </w:rPr>
+        <w:t>this series</w:t>
+      </w:r>
+      <w:r>
+        <w:rPr>
+          <w:rFonts w:ascii="Arial" w:hAnsi="Arial" w:cs="Arial"/>
+          <w:sz w:val="28"/>
+          <w:szCs w:val="28"/>
+        </w:rPr>
+        <w:t xml:space="preserve"> </w:t>
+      </w:r>
+      <w:r>
+        <w:rPr>
+          <w:rFonts w:ascii="Arial" w:hAnsi="Arial" w:cs="Arial"/>
+          <w:sz w:val="28"/>
+          <w:szCs w:val="28"/>
+        </w:rPr>
+        <w:t xml:space="preserve">qualify </w:t>
+      </w:r>
+      <w:r>
+        <w:rPr>
+          <w:rFonts w:ascii="Arial" w:hAnsi="Arial" w:cs="Arial"/>
+          <w:sz w:val="28"/>
+          <w:szCs w:val="28"/>
+        </w:rPr>
+        <w:t xml:space="preserve">as electives within </w:t>
+      </w:r>
+      <w:r>
+        <w:rPr>
+          <w:rFonts w:ascii="Arial" w:hAnsi="Arial" w:cs="Arial"/>
+          <w:sz w:val="28"/>
+          <w:szCs w:val="28"/>
+        </w:rPr>
+        <w:t>the “</w:t>
       </w:r>
       <w:r>
         <w:rPr>
@@ -1664,7 +1611,15 @@
           <w:sz w:val="28"/>
           <w:szCs w:val="28"/>
         </w:rPr>
-        <w:t>” series, so I may possibly pursue both series</w:t>
+        <w:t xml:space="preserve">” series, so I may possibly pursue both </w:t>
+      </w:r>
+      <w:r>
+        <w:rPr>
+          <w:rFonts w:ascii="Arial" w:hAnsi="Arial" w:cs="Arial"/>
+          <w:sz w:val="28"/>
+          <w:szCs w:val="28"/>
+        </w:rPr>
+        <w:t>programs</w:t>
       </w:r>
     </w:p>
     <w:p>
@@ -1786,71 +1741,144 @@
           <w:sz w:val="30"/>
           <w:szCs w:val="30"/>
         </w:rPr>
-        <w:t xml:space="preserve">(A few LinkedIn Learning mini-courses have </w:t>
-      </w:r>
-      <w:r>
-        <w:rPr>
+        <w:t xml:space="preserve">(A few LinkedIn Learning </w:t>
+      </w:r>
+      <w:r>
+        <w:rPr>
+          <w:i/>
           <w:sz w:val="30"/>
           <w:szCs w:val="30"/>
         </w:rPr>
-        <w:t xml:space="preserve">already </w:t>
+        <w:t>mini-courses</w:t>
       </w:r>
       <w:r>
         <w:rPr>
           <w:sz w:val="30"/>
           <w:szCs w:val="30"/>
         </w:rPr>
-        <w:t xml:space="preserve">been completed, but they aren’t worth listing individually in the block above.)  </w:t>
+        <w:t xml:space="preserve"> have </w:t>
       </w:r>
       <w:r>
         <w:rPr>
           <w:sz w:val="30"/>
           <w:szCs w:val="30"/>
         </w:rPr>
-        <w:t>Whe</w:t>
+        <w:t xml:space="preserve">already </w:t>
       </w:r>
       <w:r>
         <w:rPr>
           <w:sz w:val="30"/>
           <w:szCs w:val="30"/>
         </w:rPr>
-        <w:t xml:space="preserve">n/whether </w:t>
+        <w:t xml:space="preserve">been completed, but </w:t>
       </w:r>
       <w:r>
         <w:rPr>
           <w:sz w:val="30"/>
           <w:szCs w:val="30"/>
         </w:rPr>
-        <w:t>I will take the</w:t>
+        <w:t xml:space="preserve">they </w:t>
       </w:r>
       <w:r>
         <w:rPr>
           <w:sz w:val="30"/>
           <w:szCs w:val="30"/>
         </w:rPr>
-        <w:t>se courses</w:t>
+        <w:t xml:space="preserve">don’t merit being </w:t>
       </w:r>
       <w:r>
         <w:rPr>
           <w:sz w:val="30"/>
           <w:szCs w:val="30"/>
         </w:rPr>
-        <w:t xml:space="preserve"> depends on several factors, but this gives you an idea of my </w:t>
+        <w:t>list</w:t>
       </w:r>
       <w:r>
         <w:rPr>
           <w:sz w:val="30"/>
           <w:szCs w:val="30"/>
         </w:rPr>
-        <w:t>aspirations.</w:t>
+        <w:t xml:space="preserve">ed </w:t>
       </w:r>
       <w:r>
         <w:rPr>
           <w:sz w:val="30"/>
           <w:szCs w:val="30"/>
         </w:rPr>
+        <w:t>in the block above.)</w:t>
+      </w:r>
+      <w:r>
+        <w:rPr>
+          <w:sz w:val="30"/>
+          <w:szCs w:val="30"/>
+        </w:rPr>
         <w:t xml:space="preserve">  </w:t>
       </w:r>
+      <w:r>
+        <w:rPr>
+          <w:sz w:val="30"/>
+          <w:szCs w:val="30"/>
+        </w:rPr>
+        <w:t>Whe</w:t>
+      </w:r>
+      <w:r>
+        <w:rPr>
+          <w:sz w:val="30"/>
+          <w:szCs w:val="30"/>
+        </w:rPr>
+        <w:t xml:space="preserve">n/whether </w:t>
+      </w:r>
+      <w:r>
+        <w:rPr>
+          <w:sz w:val="30"/>
+          <w:szCs w:val="30"/>
+        </w:rPr>
+        <w:t>I will take the</w:t>
+      </w:r>
+      <w:r>
+        <w:rPr>
+          <w:sz w:val="30"/>
+          <w:szCs w:val="30"/>
+        </w:rPr>
+        <w:t>se courses</w:t>
+      </w:r>
+      <w:r>
+        <w:rPr>
+          <w:sz w:val="30"/>
+          <w:szCs w:val="30"/>
+        </w:rPr>
+        <w:t xml:space="preserve"> depends on several factors, but this gives you an idea of my </w:t>
+      </w:r>
+      <w:r>
+        <w:rPr>
+          <w:sz w:val="30"/>
+          <w:szCs w:val="30"/>
+        </w:rPr>
+        <w:t>aspirations.</w:t>
+      </w:r>
+      <w:r>
+        <w:rPr>
+          <w:sz w:val="30"/>
+          <w:szCs w:val="30"/>
+        </w:rPr>
+        <w:t xml:space="preserve">  </w:t>
+      </w:r>
+    </w:p>
+    <w:p>
+      <w:pPr>
+        <w:rPr>
+          <w:sz w:val="30"/>
+          <w:szCs w:val="30"/>
+        </w:rPr>
+      </w:pPr>
+    </w:p>
+    <w:p>
+      <w:pPr>
+        <w:rPr>
+          <w:sz w:val="30"/>
+          <w:szCs w:val="30"/>
+        </w:rPr>
+      </w:pPr>
       <w:r>
         <w:rPr>
           <w:sz w:val="30"/>
@@ -1946,8 +1974,6 @@
           <w:szCs w:val="28"/>
         </w:rPr>
       </w:pPr>
-      <w:bookmarkStart w:id="4" w:name="_GoBack"/>
-      <w:bookmarkEnd w:id="4"/>
       <w:r>
         <w:rPr>
           <w:noProof/>
@@ -2122,7 +2148,7 @@
     </w:p>
     <w:p>
       <w:pPr>
-        <w:ind w:left="864"/>
+        <w:ind w:left="1152" w:hanging="288"/>
         <w:rPr>
           <w:rFonts w:ascii="Arial" w:hAnsi="Arial" w:cs="Arial"/>
           <w:sz w:val="28"/>
@@ -2200,6 +2226,14 @@
           <w:sz w:val="28"/>
           <w:szCs w:val="28"/>
         </w:rPr>
+        <w:t>“</w:t>
+      </w:r>
+      <w:r>
+        <w:rPr>
+          <w:rFonts w:ascii="Arial" w:hAnsi="Arial" w:cs="Arial"/>
+          <w:sz w:val="28"/>
+          <w:szCs w:val="28"/>
+        </w:rPr>
         <w:t xml:space="preserve">Data Analysis and Presentation </w:t>
       </w:r>
       <w:r>
@@ -2208,7 +2242,23 @@
           <w:sz w:val="28"/>
           <w:szCs w:val="28"/>
         </w:rPr>
-        <w:t xml:space="preserve">Skills </w:t>
+        <w:t>Skills</w:t>
+      </w:r>
+      <w:r>
+        <w:rPr>
+          <w:rFonts w:ascii="Arial" w:hAnsi="Arial" w:cs="Arial"/>
+          <w:sz w:val="28"/>
+          <w:szCs w:val="28"/>
+        </w:rPr>
+        <w:t>”</w:t>
+      </w:r>
+      <w:r>
+        <w:rPr>
+          <w:rFonts w:ascii="Arial" w:hAnsi="Arial" w:cs="Arial"/>
+          <w:sz w:val="28"/>
+          <w:szCs w:val="28"/>
+        </w:rPr>
+        <w:t xml:space="preserve"> </w:t>
       </w:r>
       <w:r>
         <w:rPr>
@@ -2221,7 +2271,7 @@
     </w:p>
     <w:p>
       <w:pPr>
-        <w:ind w:left="864"/>
+        <w:ind w:left="1152" w:hanging="288"/>
         <w:rPr>
           <w:rFonts w:ascii="Arial" w:hAnsi="Arial" w:cs="Arial"/>
           <w:sz w:val="28"/>
@@ -2291,7 +2341,23 @@
           <w:sz w:val="28"/>
           <w:szCs w:val="28"/>
         </w:rPr>
-        <w:t xml:space="preserve">their Value </w:t>
+        <w:t xml:space="preserve">their </w:t>
+      </w:r>
+      <w:r>
+        <w:rPr>
+          <w:rFonts w:ascii="Arial" w:hAnsi="Arial" w:cs="Arial"/>
+          <w:sz w:val="28"/>
+          <w:szCs w:val="28"/>
+        </w:rPr>
+        <w:t>“</w:t>
+      </w:r>
+      <w:r>
+        <w:rPr>
+          <w:rFonts w:ascii="Arial" w:hAnsi="Arial" w:cs="Arial"/>
+          <w:sz w:val="28"/>
+          <w:szCs w:val="28"/>
+        </w:rPr>
+        <w:t xml:space="preserve">Value </w:t>
       </w:r>
       <w:r>
         <w:rPr>
@@ -2307,7 +2373,23 @@
           <w:sz w:val="28"/>
           <w:szCs w:val="28"/>
         </w:rPr>
-        <w:t xml:space="preserve">Management </w:t>
+        <w:t>Management</w:t>
+      </w:r>
+      <w:r>
+        <w:rPr>
+          <w:rFonts w:ascii="Arial" w:hAnsi="Arial" w:cs="Arial"/>
+          <w:sz w:val="28"/>
+          <w:szCs w:val="28"/>
+        </w:rPr>
+        <w:t>”</w:t>
+      </w:r>
+      <w:r>
+        <w:rPr>
+          <w:rFonts w:ascii="Arial" w:hAnsi="Arial" w:cs="Arial"/>
+          <w:sz w:val="28"/>
+          <w:szCs w:val="28"/>
+        </w:rPr>
+        <w:t xml:space="preserve"> </w:t>
       </w:r>
       <w:r>
         <w:rPr>
@@ -2316,6 +2398,14 @@
           <w:szCs w:val="28"/>
         </w:rPr>
         <w:t>series</w:t>
+      </w:r>
+      <w:r>
+        <w:rPr>
+          <w:rFonts w:ascii="Arial" w:hAnsi="Arial" w:cs="Arial"/>
+          <w:sz w:val="28"/>
+          <w:szCs w:val="28"/>
+        </w:rPr>
+        <w:t>, as it pertains to managerial accounting.</w:t>
       </w:r>
     </w:p>
     <w:p>
@@ -5719,6 +5809,7 @@
   <w:style w:type="character" w:default="1" w:styleId="DefaultParagraphFont">
     <w:name w:val="Default Paragraph Font"/>
     <w:uiPriority w:val="1"/>
+    <w:semiHidden/>
     <w:unhideWhenUsed/>
   </w:style>
   <w:style w:type="table" w:default="1" w:styleId="TableNormal">
@@ -6428,7 +6519,7 @@
 </file>
 
 <file path=customXml/itemProps1.xml><?xml version="1.0" encoding="utf-8"?>
-<ds:datastoreItem xmlns:ds="http://schemas.openxmlformats.org/officeDocument/2006/customXml" ds:itemID="{04637BA1-D044-42CF-B5C7-DA97F82F18A2}">
+<ds:datastoreItem xmlns:ds="http://schemas.openxmlformats.org/officeDocument/2006/customXml" ds:itemID="{4944CDF8-B32D-4F0A-BE86-817D8B5D4A37}">
   <ds:schemaRefs>
     <ds:schemaRef ds:uri="http://schemas.openxmlformats.org/officeDocument/2006/bibliography"/>
   </ds:schemaRefs>

--- a/Course Certificates.docx
+++ b/Course Certificates.docx
@@ -257,19 +257,6 @@
         </w:rPr>
       </w:pPr>
     </w:p>
-    <w:p>
-      <w:pPr>
-        <w:pStyle w:val="BodyTextIndent"/>
-        <w:widowControl w:val="0"/>
-        <w:tabs>
-          <w:tab w:val="clear" w:pos="360"/>
-        </w:tabs>
-        <w:rPr>
-          <w:sz w:val="28"/>
-          <w:szCs w:val="28"/>
-        </w:rPr>
-      </w:pPr>
-    </w:p>
     <w:bookmarkEnd w:id="1"/>
     <w:p>
       <w:pPr>
@@ -344,86 +331,133 @@
           <w:sz w:val="30"/>
           <w:szCs w:val="30"/>
         </w:rPr>
-        <w:t>I have taken MANY courses since attaining my BS degree</w:t>
+        <w:t>I have c</w:t>
       </w:r>
       <w:r>
         <w:rPr>
           <w:sz w:val="30"/>
           <w:szCs w:val="30"/>
         </w:rPr>
-        <w:t>.  My cover letter and résumé discuss that adequately, so I won’t repeat it here.  A</w:t>
+        <w:t xml:space="preserve">ompleted </w:t>
       </w:r>
       <w:r>
         <w:rPr>
           <w:sz w:val="30"/>
           <w:szCs w:val="30"/>
-        </w:rPr>
-        <w:t xml:space="preserve">t an appropriate </w:t>
-      </w:r>
-      <w:proofErr w:type="gramStart"/>
+          <w:u w:val="single"/>
+        </w:rPr>
+        <w:t>1</w:t>
+      </w:r>
       <w:r>
         <w:rPr>
           <w:sz w:val="30"/>
           <w:szCs w:val="30"/>
-        </w:rPr>
-        <w:t>time</w:t>
-      </w:r>
-      <w:proofErr w:type="gramEnd"/>
+          <w:u w:val="single"/>
+        </w:rPr>
+        <w:t>4</w:t>
+      </w:r>
       <w:r>
         <w:rPr>
           <w:sz w:val="30"/>
           <w:szCs w:val="30"/>
-        </w:rPr>
-        <w:t xml:space="preserve"> I can provide certificates and transcripts for nearly all of th</w:t>
+          <w:u w:val="single"/>
+        </w:rPr>
+        <w:t xml:space="preserve"> academic and 5 software courses</w:t>
       </w:r>
       <w:r>
         <w:rPr>
           <w:sz w:val="30"/>
           <w:szCs w:val="30"/>
         </w:rPr>
-        <w:t xml:space="preserve">ose courses.  </w:t>
-      </w:r>
+        <w:t xml:space="preserve">, since attaining BS degree, including 4 </w:t>
+      </w:r>
+      <w:proofErr w:type="gramStart"/>
       <w:r>
         <w:rPr>
           <w:sz w:val="30"/>
           <w:szCs w:val="30"/>
         </w:rPr>
-        <w:t xml:space="preserve">Certificates for some are </w:t>
-      </w:r>
+        <w:t>Master</w:t>
+      </w:r>
+      <w:proofErr w:type="gramEnd"/>
       <w:r>
         <w:rPr>
           <w:sz w:val="30"/>
           <w:szCs w:val="30"/>
         </w:rPr>
-        <w:t xml:space="preserve">easily </w:t>
+        <w:t xml:space="preserve"> degree courses</w:t>
       </w:r>
       <w:r>
         <w:rPr>
           <w:sz w:val="30"/>
           <w:szCs w:val="30"/>
         </w:rPr>
-        <w:t>accessible via web-links</w:t>
+        <w:t xml:space="preserve">.  </w:t>
       </w:r>
       <w:r>
         <w:rPr>
           <w:sz w:val="30"/>
           <w:szCs w:val="30"/>
         </w:rPr>
-        <w:t xml:space="preserve">, and here </w:t>
+        <w:t>A</w:t>
       </w:r>
       <w:r>
         <w:rPr>
           <w:sz w:val="30"/>
           <w:szCs w:val="30"/>
         </w:rPr>
-        <w:t xml:space="preserve">below </w:t>
+        <w:t xml:space="preserve">t an appropriate time I can provide </w:t>
       </w:r>
       <w:r>
         <w:rPr>
           <w:sz w:val="30"/>
           <w:szCs w:val="30"/>
         </w:rPr>
-        <w:t>are the applicable ones.</w:t>
+        <w:t xml:space="preserve">documents to evidence those </w:t>
+      </w:r>
+      <w:proofErr w:type="gramStart"/>
+      <w:r>
+        <w:rPr>
+          <w:sz w:val="30"/>
+          <w:szCs w:val="30"/>
+        </w:rPr>
+        <w:t xml:space="preserve">claims.  </w:t>
+      </w:r>
+      <w:proofErr w:type="gramEnd"/>
+      <w:r>
+        <w:rPr>
+          <w:sz w:val="30"/>
+          <w:szCs w:val="30"/>
+        </w:rPr>
+        <w:t>However, these c</w:t>
+      </w:r>
+      <w:r>
+        <w:rPr>
+          <w:sz w:val="30"/>
+          <w:szCs w:val="30"/>
+        </w:rPr>
+        <w:t xml:space="preserve">ertificates </w:t>
+      </w:r>
+      <w:r>
+        <w:rPr>
+          <w:sz w:val="30"/>
+          <w:szCs w:val="30"/>
+        </w:rPr>
+        <w:t xml:space="preserve">are now </w:t>
+      </w:r>
+      <w:r>
+        <w:rPr>
+          <w:sz w:val="30"/>
+          <w:szCs w:val="30"/>
+        </w:rPr>
+        <w:t xml:space="preserve">accessible </w:t>
+      </w:r>
+      <w:r>
+        <w:rPr>
+          <w:sz w:val="30"/>
+          <w:szCs w:val="30"/>
+        </w:rPr>
+        <w:t>online:</w:t>
       </w:r>
     </w:p>
     <w:p>
@@ -1191,14 +1225,6 @@
         <w:rPr>
           <w:sz w:val="28"/>
           <w:szCs w:val="28"/>
-        </w:rPr>
-      </w:pPr>
-    </w:p>
-    <w:p>
-      <w:pPr>
-        <w:rPr>
-          <w:sz w:val="32"/>
-          <w:szCs w:val="32"/>
         </w:rPr>
       </w:pPr>
     </w:p>
@@ -6519,7 +6545,7 @@
 </file>
 
 <file path=customXml/itemProps1.xml><?xml version="1.0" encoding="utf-8"?>
-<ds:datastoreItem xmlns:ds="http://schemas.openxmlformats.org/officeDocument/2006/customXml" ds:itemID="{4944CDF8-B32D-4F0A-BE86-817D8B5D4A37}">
+<ds:datastoreItem xmlns:ds="http://schemas.openxmlformats.org/officeDocument/2006/customXml" ds:itemID="{203EB8FC-6B82-46C7-AAE4-3A60C9B94E7C}">
   <ds:schemaRefs>
     <ds:schemaRef ds:uri="http://schemas.openxmlformats.org/officeDocument/2006/bibliography"/>
   </ds:schemaRefs>
